--- a/docs/Eclipse创建Java接口.docx
+++ b/docs/Eclipse创建Java接口.docx
@@ -788,19 +788,189 @@
     </w:p>
     <w:p>
       <w:pPr>
-        <w:rPr>
-          <w:sz w:val="30"/>
-          <w:szCs w:val="30"/>
-        </w:rPr>
-      </w:pPr>
-      <w:r>
-        <w:rPr>
-          <w:rFonts w:hint="eastAsia"/>
+        <w:pStyle w:val="2"/>
+        <w:shd w:val="clear" w:color="auto" w:fill="FFFFFF"/>
+        <w:spacing w:before="37" w:beforeAutospacing="0" w:after="37" w:afterAutospacing="0" w:line="432" w:lineRule="atLeast"/>
+        <w:rPr>
+          <w:rFonts w:ascii="Helvetica" w:hAnsi="Helvetica" w:cs="Helvetica"/>
+          <w:color w:val="333333"/>
+          <w:sz w:val="43"/>
+          <w:szCs w:val="43"/>
+        </w:rPr>
+      </w:pPr>
+      <w:r>
+        <w:rPr>
+          <w:rFonts w:ascii="Helvetica" w:hAnsi="Helvetica" w:cs="Helvetica"/>
+          <w:color w:val="333333"/>
+          <w:sz w:val="43"/>
+          <w:szCs w:val="43"/>
+        </w:rPr>
+        <w:t>查看新建的</w:t>
+      </w:r>
+      <w:r>
+        <w:rPr>
+          <w:rFonts w:ascii="Helvetica" w:hAnsi="Helvetica" w:cs="Helvetica"/>
+          <w:color w:val="333333"/>
+          <w:sz w:val="43"/>
+          <w:szCs w:val="43"/>
+        </w:rPr>
+        <w:t xml:space="preserve"> java </w:t>
+      </w:r>
+      <w:r>
+        <w:rPr>
+          <w:rFonts w:ascii="Helvetica" w:hAnsi="Helvetica" w:cs="Helvetica"/>
+          <w:color w:val="333333"/>
+          <w:sz w:val="43"/>
+          <w:szCs w:val="43"/>
+        </w:rPr>
+        <w:t>接口</w:t>
+      </w:r>
+    </w:p>
+    <w:p>
+      <w:pPr>
+        <w:rPr>
+          <w:rFonts w:ascii="Helvetica" w:hAnsi="Helvetica" w:cs="Helvetica"/>
+          <w:color w:val="333333"/>
+          <w:shd w:val="clear" w:color="auto" w:fill="FFFFFF"/>
+        </w:rPr>
+      </w:pPr>
+      <w:r>
+        <w:rPr>
           <w:sz w:val="30"/>
           <w:szCs w:val="30"/>
         </w:rPr>
         <w:tab/>
       </w:r>
+      <w:r>
+        <w:rPr>
+          <w:sz w:val="30"/>
+          <w:szCs w:val="30"/>
+        </w:rPr>
+        <w:tab/>
+      </w:r>
+      <w:r>
+        <w:rPr>
+          <w:rFonts w:ascii="Helvetica" w:hAnsi="Helvetica" w:cs="Helvetica"/>
+          <w:color w:val="333333"/>
+          <w:shd w:val="clear" w:color="auto" w:fill="FFFFFF"/>
+        </w:rPr>
+        <w:t>在</w:t>
+      </w:r>
+      <w:r>
+        <w:rPr>
+          <w:rFonts w:ascii="Helvetica" w:hAnsi="Helvetica" w:cs="Helvetica"/>
+          <w:color w:val="333333"/>
+          <w:shd w:val="clear" w:color="auto" w:fill="FFFFFF"/>
+        </w:rPr>
+        <w:t xml:space="preserve"> Package Explorer </w:t>
+      </w:r>
+      <w:r>
+        <w:rPr>
+          <w:rFonts w:ascii="Helvetica" w:hAnsi="Helvetica" w:cs="Helvetica"/>
+          <w:color w:val="333333"/>
+          <w:shd w:val="clear" w:color="auto" w:fill="FFFFFF"/>
+        </w:rPr>
+        <w:t>视图中我们可以看到新建的接口，我们可以通过右边的</w:t>
+      </w:r>
+      <w:r>
+        <w:rPr>
+          <w:rFonts w:ascii="Helvetica" w:hAnsi="Helvetica" w:cs="Helvetica"/>
+          <w:color w:val="333333"/>
+          <w:shd w:val="clear" w:color="auto" w:fill="FFFFFF"/>
+        </w:rPr>
+        <w:t>Java</w:t>
+      </w:r>
+      <w:r>
+        <w:rPr>
+          <w:rFonts w:ascii="Helvetica" w:hAnsi="Helvetica" w:cs="Helvetica"/>
+          <w:color w:val="333333"/>
+          <w:shd w:val="clear" w:color="auto" w:fill="FFFFFF"/>
+        </w:rPr>
+        <w:t>编辑器修改接口代码。</w:t>
+      </w:r>
+    </w:p>
+    <w:p>
+      <w:pPr>
+        <w:rPr>
+          <w:rFonts w:ascii="Helvetica" w:hAnsi="Helvetica" w:cs="Helvetica"/>
+          <w:color w:val="333333"/>
+          <w:shd w:val="clear" w:color="auto" w:fill="FFFFFF"/>
+        </w:rPr>
+      </w:pPr>
+      <w:r>
+        <w:rPr>
+          <w:rFonts w:ascii="Helvetica" w:hAnsi="Helvetica" w:cs="Helvetica"/>
+          <w:color w:val="333333"/>
+          <w:shd w:val="clear" w:color="auto" w:fill="FFFFFF"/>
+        </w:rPr>
+        <w:tab/>
+      </w:r>
+      <w:r>
+        <w:rPr>
+          <w:rFonts w:ascii="Helvetica" w:hAnsi="Helvetica" w:cs="Helvetica"/>
+          <w:color w:val="333333"/>
+          <w:shd w:val="clear" w:color="auto" w:fill="FFFFFF"/>
+        </w:rPr>
+        <w:tab/>
+      </w:r>
+      <w:r>
+        <w:rPr>
+          <w:noProof/>
+        </w:rPr>
+        <w:drawing>
+          <wp:inline distT="0" distB="0" distL="0" distR="0">
+            <wp:extent cx="8103672" cy="3934580"/>
+            <wp:effectExtent l="19050" t="0" r="0" b="0"/>
+            <wp:docPr id="5" name="图片 5" descr="new_java_interface_pe"/>
+            <wp:cNvGraphicFramePr>
+              <a:graphicFrameLocks xmlns:a="http://schemas.openxmlformats.org/drawingml/2006/main" noChangeAspect="1"/>
+            </wp:cNvGraphicFramePr>
+            <a:graphic xmlns:a="http://schemas.openxmlformats.org/drawingml/2006/main">
+              <a:graphicData uri="http://schemas.openxmlformats.org/drawingml/2006/picture">
+                <pic:pic xmlns:pic="http://schemas.openxmlformats.org/drawingml/2006/picture">
+                  <pic:nvPicPr>
+                    <pic:cNvPr id="0" name="Picture 5" descr="new_java_interface_pe"/>
+                    <pic:cNvPicPr>
+                      <a:picLocks noChangeAspect="1" noChangeArrowheads="1"/>
+                    </pic:cNvPicPr>
+                  </pic:nvPicPr>
+                  <pic:blipFill>
+                    <a:blip r:embed="rId9"/>
+                    <a:srcRect/>
+                    <a:stretch>
+                      <a:fillRect/>
+                    </a:stretch>
+                  </pic:blipFill>
+                  <pic:spPr bwMode="auto">
+                    <a:xfrm>
+                      <a:off x="0" y="0"/>
+                      <a:ext cx="8117608" cy="3941346"/>
+                    </a:xfrm>
+                    <a:prstGeom prst="rect">
+                      <a:avLst/>
+                    </a:prstGeom>
+                    <a:noFill/>
+                    <a:ln w="9525">
+                      <a:noFill/>
+                      <a:miter lim="800000"/>
+                      <a:headEnd/>
+                      <a:tailEnd/>
+                    </a:ln>
+                  </pic:spPr>
+                </pic:pic>
+              </a:graphicData>
+            </a:graphic>
+          </wp:inline>
+        </w:drawing>
+      </w:r>
+    </w:p>
+    <w:p>
+      <w:pPr>
+        <w:rPr>
+          <w:sz w:val="30"/>
+          <w:szCs w:val="30"/>
+        </w:rPr>
+      </w:pPr>
     </w:p>
     <w:sectPr>
       <w:pgSz w:w="11906" w:h="16838"/>
